--- a/Java Week 3/Problem Sheet 3 Selectors.docx
+++ b/Java Week 3/Problem Sheet 3 Selectors.docx
@@ -1,13 +1,19 @@
 
 <file path=word/document.xml><?xml version="1.0" encoding="utf-8"?>
-<w:document xmlns:wpc="http://schemas.microsoft.com/office/word/2010/wordprocessingCanvas" xmlns:cx="http://schemas.microsoft.com/office/drawing/2014/chartex" xmlns:cx1="http://schemas.microsoft.com/office/drawing/2015/9/8/chartex" xmlns:cx2="http://schemas.microsoft.com/office/drawing/2015/10/21/chartex" xmlns:cx3="http://schemas.microsoft.com/office/drawing/2016/5/9/chartex" xmlns:cx4="http://schemas.microsoft.com/office/drawing/2016/5/10/chartex" xmlns:cx5="http://schemas.microsoft.com/office/drawing/2016/5/11/chartex" xmlns:cx6="http://schemas.microsoft.com/office/drawing/2016/5/12/chartex" xmlns:cx7="http://schemas.microsoft.com/office/drawing/2016/5/13/chartex" xmlns:cx8="http://schemas.microsoft.com/office/drawing/2016/5/14/chartex" xmlns:mc="http://schemas.openxmlformats.org/markup-compatibility/2006" xmlns:aink="http://schemas.microsoft.com/office/drawing/2016/ink" xmlns:am3d="http://schemas.microsoft.com/office/drawing/2017/model3d" xmlns:o="urn:schemas-microsoft-com:office:office" xmlns:r="http://schemas.openxmlformats.org/officeDocument/2006/relationships" xmlns:m="http://schemas.openxmlformats.org/officeDocument/2006/math" xmlns:v="urn:schemas-microsoft-com:vml" xmlns:wp14="http://schemas.microsoft.com/office/word/2010/wordprocessingDrawing" xmlns:wp="http://schemas.openxmlformats.org/drawingml/2006/wordprocessingDrawing" xmlns:w10="urn:schemas-microsoft-com:office:word" xmlns:w="http://schemas.openxmlformats.org/wordprocessingml/2006/main" xmlns:w14="http://schemas.microsoft.com/office/word/2010/wordml" xmlns:w15="http://schemas.microsoft.com/office/word/2012/wordml" xmlns:w16cex="http://schemas.microsoft.com/office/word/2018/wordml/cex" xmlns:w16cid="http://schemas.microsoft.com/office/word/2016/wordml/cid" xmlns:w16="http://schemas.microsoft.com/office/word/2018/wordml" xmlns:w16sdtdh="http://schemas.microsoft.com/office/word/2020/wordml/sdtdatahash" xmlns:w16se="http://schemas.microsoft.com/office/word/2015/wordml/symex" xmlns:wpg="http://schemas.microsoft.com/office/word/2010/wordprocessingGroup" xmlns:wpi="http://schemas.microsoft.com/office/word/2010/wordprocessingInk" xmlns:wne="http://schemas.microsoft.com/office/word/2006/wordml" xmlns:wps="http://schemas.microsoft.com/office/word/2010/wordprocessingShape" mc:Ignorable="w14 w15 w16se w16cid w16 w16cex w16sdtdh wp14">
+<w:document xmlns:wpc="http://schemas.microsoft.com/office/word/2010/wordprocessingCanvas" xmlns:cx="http://schemas.microsoft.com/office/drawing/2014/chartex" xmlns:cx1="http://schemas.microsoft.com/office/drawing/2015/9/8/chartex" xmlns:cx2="http://schemas.microsoft.com/office/drawing/2015/10/21/chartex" xmlns:cx3="http://schemas.microsoft.com/office/drawing/2016/5/9/chartex" xmlns:cx4="http://schemas.microsoft.com/office/drawing/2016/5/10/chartex" xmlns:cx5="http://schemas.microsoft.com/office/drawing/2016/5/11/chartex" xmlns:cx6="http://schemas.microsoft.com/office/drawing/2016/5/12/chartex" xmlns:cx7="http://schemas.microsoft.com/office/drawing/2016/5/13/chartex" xmlns:cx8="http://schemas.microsoft.com/office/drawing/2016/5/14/chartex" xmlns:mc="http://schemas.openxmlformats.org/markup-compatibility/2006" xmlns:aink="http://schemas.microsoft.com/office/drawing/2016/ink" xmlns:am3d="http://schemas.microsoft.com/office/drawing/2017/model3d" xmlns:o="urn:schemas-microsoft-com:office:office" xmlns:oel="http://schemas.microsoft.com/office/2019/extlst" xmlns:r="http://schemas.openxmlformats.org/officeDocument/2006/relationships" xmlns:m="http://schemas.openxmlformats.org/officeDocument/2006/math" xmlns:v="urn:schemas-microsoft-com:vml" xmlns:wp14="http://schemas.microsoft.com/office/word/2010/wordprocessingDrawing" xmlns:wp="http://schemas.openxmlformats.org/drawingml/2006/wordprocessingDrawing" xmlns:w10="urn:schemas-microsoft-com:office:word" xmlns:w="http://schemas.openxmlformats.org/wordprocessingml/2006/main" xmlns:w14="http://schemas.microsoft.com/office/word/2010/wordml" xmlns:w15="http://schemas.microsoft.com/office/word/2012/wordml" xmlns:w16cex="http://schemas.microsoft.com/office/word/2018/wordml/cex" xmlns:w16cid="http://schemas.microsoft.com/office/word/2016/wordml/cid" xmlns:w16="http://schemas.microsoft.com/office/word/2018/wordml" xmlns:w16sdtdh="http://schemas.microsoft.com/office/word/2020/wordml/sdtdatahash" xmlns:w16se="http://schemas.microsoft.com/office/word/2015/wordml/symex" xmlns:wpg="http://schemas.microsoft.com/office/word/2010/wordprocessingGroup" xmlns:wpi="http://schemas.microsoft.com/office/word/2010/wordprocessingInk" xmlns:wne="http://schemas.microsoft.com/office/word/2006/wordml" xmlns:wps="http://schemas.microsoft.com/office/word/2010/wordprocessingShape" mc:Ignorable="w14 w15 w16se w16cid w16 w16cex w16sdtdh wp14">
   <w:body>
     <w:p>
       <w:pPr>
         <w:jc w:val="center"/>
       </w:pPr>
       <w:r>
-        <w:t>CIS 230 Drop In Session 3 Problem Sheet</w:t>
+        <w:t xml:space="preserve">CIS 230 </w:t>
+      </w:r>
+      <w:r>
+        <w:t xml:space="preserve">PASS </w:t>
+      </w:r>
+      <w:r>
+        <w:t>Session 3 Problem Sheet</w:t>
       </w:r>
     </w:p>
     <w:p>
@@ -30,7 +36,15 @@
         <w:t xml:space="preserve">  </w:t>
       </w:r>
       <w:r>
-        <w:t>Generate a program that Use Math.random() to generate 3 integers between 0-99 and asks the user to add them</w:t>
+        <w:t xml:space="preserve">Generate a program that Use </w:t>
+      </w:r>
+      <w:proofErr w:type="spellStart"/>
+      <w:r>
+        <w:t>Math.random</w:t>
+      </w:r>
+      <w:proofErr w:type="spellEnd"/>
+      <w:r>
+        <w:t>() to generate 3 integers between 0-99 and asks the user to add them</w:t>
       </w:r>
       <w:r>
         <w:t>.  Output if the user is correct or incorrect</w:t>
@@ -44,8 +58,13 @@
           <w:numId w:val="1"/>
         </w:numPr>
       </w:pPr>
-      <w:r>
-        <w:t>You  must use a selection statement (I don’t care if you use if-else or switch)</w:t>
+      <w:proofErr w:type="gramStart"/>
+      <w:r>
+        <w:t>You  must</w:t>
+      </w:r>
+      <w:proofErr w:type="gramEnd"/>
+      <w:r>
+        <w:t xml:space="preserve"> use a selection statement (I don’t care if you use if-else or switch)</w:t>
       </w:r>
     </w:p>
     <w:p>
@@ -135,78 +154,7 @@
         <w:t>Exercise 3.27 In Revel Textbook</w:t>
       </w:r>
     </w:p>
-    <w:p>
-      <w:pPr>
-        <w:pStyle w:val="ListParagraph"/>
-        <w:numPr>
-          <w:ilvl w:val="0"/>
-          <w:numId w:val="1"/>
-        </w:numPr>
-      </w:pPr>
-      <w:r>
-        <w:rPr>
-          <w:rFonts w:ascii="Segoe UI Symbol" w:hAnsi="Segoe UI Symbol" w:cs="Segoe UI Symbol"/>
-        </w:rPr>
-        <w:t>☆☆☆</w:t>
-      </w:r>
-      <w:r>
-        <w:rPr>
-          <w:rFonts w:ascii="Segoe UI Symbol" w:hAnsi="Segoe UI Symbol" w:cs="Segoe UI Symbol"/>
-        </w:rPr>
-        <w:t>(Challenge Problem)</w:t>
-      </w:r>
-    </w:p>
-    <w:p>
-      <w:pPr>
-        <w:pStyle w:val="ListParagraph"/>
-        <w:numPr>
-          <w:ilvl w:val="1"/>
-          <w:numId w:val="1"/>
-        </w:numPr>
-      </w:pPr>
-      <w:r>
-        <w:t xml:space="preserve">The Greatest Common Divisor while seeming like a trivial thing taught </w:t>
-      </w:r>
-      <w:r>
-        <w:t xml:space="preserve">in grade school math has many applications in higher mathematics and computer science.  </w:t>
-      </w:r>
-    </w:p>
-    <w:p>
-      <w:pPr>
-        <w:pStyle w:val="ListParagraph"/>
-        <w:numPr>
-          <w:ilvl w:val="1"/>
-          <w:numId w:val="1"/>
-        </w:numPr>
-      </w:pPr>
-      <w:r>
-        <w:t xml:space="preserve">Fine the Greatest Common Divisor of two integers n1 and n2. </w:t>
-      </w:r>
-      <w:r>
-        <w:t xml:space="preserve">First </w:t>
-      </w:r>
-      <w:r>
-        <w:t xml:space="preserve">make n1 the larger number. Then check if n2 divides n1.  </w:t>
-      </w:r>
-      <w:r>
-        <w:t xml:space="preserve">Then traverse down (d-1),(d-2),..,2,1.  The first number that divides n1 and n2 </w:t>
-      </w:r>
-      <w:r>
-        <w:t>is the GCD.</w:t>
-      </w:r>
-    </w:p>
-    <w:p>
-      <w:pPr>
-        <w:pStyle w:val="ListParagraph"/>
-        <w:numPr>
-          <w:ilvl w:val="2"/>
-          <w:numId w:val="1"/>
-        </w:numPr>
-      </w:pPr>
-      <w:r>
-        <w:t>Keep this idea in mind.  The problem comes up often and is frequently solved using recursion.  A bad idea.</w:t>
-      </w:r>
-    </w:p>
+    <w:p/>
     <w:sectPr>
       <w:pgSz w:w="12240" w:h="15840"/>
       <w:pgMar w:top="1440" w:right="1440" w:bottom="1440" w:left="1440" w:header="720" w:footer="720" w:gutter="0"/>
@@ -218,7 +166,7 @@
 </file>
 
 <file path=word/numbering.xml><?xml version="1.0" encoding="utf-8"?>
-<w:numbering xmlns:wpc="http://schemas.microsoft.com/office/word/2010/wordprocessingCanvas" xmlns:cx="http://schemas.microsoft.com/office/drawing/2014/chartex" xmlns:cx1="http://schemas.microsoft.com/office/drawing/2015/9/8/chartex" xmlns:cx2="http://schemas.microsoft.com/office/drawing/2015/10/21/chartex" xmlns:cx3="http://schemas.microsoft.com/office/drawing/2016/5/9/chartex" xmlns:cx4="http://schemas.microsoft.com/office/drawing/2016/5/10/chartex" xmlns:cx5="http://schemas.microsoft.com/office/drawing/2016/5/11/chartex" xmlns:cx6="http://schemas.microsoft.com/office/drawing/2016/5/12/chartex" xmlns:cx7="http://schemas.microsoft.com/office/drawing/2016/5/13/chartex" xmlns:cx8="http://schemas.microsoft.com/office/drawing/2016/5/14/chartex" xmlns:mc="http://schemas.openxmlformats.org/markup-compatibility/2006" xmlns:aink="http://schemas.microsoft.com/office/drawing/2016/ink" xmlns:am3d="http://schemas.microsoft.com/office/drawing/2017/model3d" xmlns:o="urn:schemas-microsoft-com:office:office" xmlns:r="http://schemas.openxmlformats.org/officeDocument/2006/relationships" xmlns:m="http://schemas.openxmlformats.org/officeDocument/2006/math" xmlns:v="urn:schemas-microsoft-com:vml" xmlns:wp14="http://schemas.microsoft.com/office/word/2010/wordprocessingDrawing" xmlns:wp="http://schemas.openxmlformats.org/drawingml/2006/wordprocessingDrawing" xmlns:w10="urn:schemas-microsoft-com:office:word" xmlns:w="http://schemas.openxmlformats.org/wordprocessingml/2006/main" xmlns:w14="http://schemas.microsoft.com/office/word/2010/wordml" xmlns:w15="http://schemas.microsoft.com/office/word/2012/wordml" xmlns:w16cex="http://schemas.microsoft.com/office/word/2018/wordml/cex" xmlns:w16cid="http://schemas.microsoft.com/office/word/2016/wordml/cid" xmlns:w16="http://schemas.microsoft.com/office/word/2018/wordml" xmlns:w16sdtdh="http://schemas.microsoft.com/office/word/2020/wordml/sdtdatahash" xmlns:w16se="http://schemas.microsoft.com/office/word/2015/wordml/symex" xmlns:wpg="http://schemas.microsoft.com/office/word/2010/wordprocessingGroup" xmlns:wpi="http://schemas.microsoft.com/office/word/2010/wordprocessingInk" xmlns:wne="http://schemas.microsoft.com/office/word/2006/wordml" xmlns:wps="http://schemas.microsoft.com/office/word/2010/wordprocessingShape" mc:Ignorable="w14 w15 w16se w16cid w16 w16cex w16sdtdh wp14">
+<w:numbering xmlns:wpc="http://schemas.microsoft.com/office/word/2010/wordprocessingCanvas" xmlns:cx="http://schemas.microsoft.com/office/drawing/2014/chartex" xmlns:cx1="http://schemas.microsoft.com/office/drawing/2015/9/8/chartex" xmlns:cx2="http://schemas.microsoft.com/office/drawing/2015/10/21/chartex" xmlns:cx3="http://schemas.microsoft.com/office/drawing/2016/5/9/chartex" xmlns:cx4="http://schemas.microsoft.com/office/drawing/2016/5/10/chartex" xmlns:cx5="http://schemas.microsoft.com/office/drawing/2016/5/11/chartex" xmlns:cx6="http://schemas.microsoft.com/office/drawing/2016/5/12/chartex" xmlns:cx7="http://schemas.microsoft.com/office/drawing/2016/5/13/chartex" xmlns:cx8="http://schemas.microsoft.com/office/drawing/2016/5/14/chartex" xmlns:mc="http://schemas.openxmlformats.org/markup-compatibility/2006" xmlns:aink="http://schemas.microsoft.com/office/drawing/2016/ink" xmlns:am3d="http://schemas.microsoft.com/office/drawing/2017/model3d" xmlns:o="urn:schemas-microsoft-com:office:office" xmlns:oel="http://schemas.microsoft.com/office/2019/extlst" xmlns:r="http://schemas.openxmlformats.org/officeDocument/2006/relationships" xmlns:m="http://schemas.openxmlformats.org/officeDocument/2006/math" xmlns:v="urn:schemas-microsoft-com:vml" xmlns:wp14="http://schemas.microsoft.com/office/word/2010/wordprocessingDrawing" xmlns:wp="http://schemas.openxmlformats.org/drawingml/2006/wordprocessingDrawing" xmlns:w10="urn:schemas-microsoft-com:office:word" xmlns:w="http://schemas.openxmlformats.org/wordprocessingml/2006/main" xmlns:w14="http://schemas.microsoft.com/office/word/2010/wordml" xmlns:w15="http://schemas.microsoft.com/office/word/2012/wordml" xmlns:w16cex="http://schemas.microsoft.com/office/word/2018/wordml/cex" xmlns:w16cid="http://schemas.microsoft.com/office/word/2016/wordml/cid" xmlns:w16="http://schemas.microsoft.com/office/word/2018/wordml" xmlns:w16sdtdh="http://schemas.microsoft.com/office/word/2020/wordml/sdtdatahash" xmlns:w16se="http://schemas.microsoft.com/office/word/2015/wordml/symex" xmlns:wpg="http://schemas.microsoft.com/office/word/2010/wordprocessingGroup" xmlns:wpi="http://schemas.microsoft.com/office/word/2010/wordprocessingInk" xmlns:wne="http://schemas.microsoft.com/office/word/2006/wordml" xmlns:wps="http://schemas.microsoft.com/office/word/2010/wordprocessingShape" mc:Ignorable="w14 w15 w16se w16cid w16 w16cex w16sdtdh wp14">
   <w:abstractNum w:abstractNumId="0" w15:restartNumberingAfterBreak="0">
     <w:nsid w:val="536A5458"/>
     <w:multiLevelType w:val="hybridMultilevel"/>
@@ -305,7 +253,7 @@
       </w:pPr>
     </w:lvl>
   </w:abstractNum>
-  <w:num w:numId="1">
+  <w:num w:numId="1" w16cid:durableId="1870416444">
     <w:abstractNumId w:val="0"/>
   </w:num>
 </w:numbering>
